--- a/hidden_layer_as_kernel.docx
+++ b/hidden_layer_as_kernel.docx
@@ -224,7 +224,13 @@
         <w:t xml:space="preserve">in this case </w:t>
       </w:r>
       <w:r>
-        <w:t>the model’s output needs to decrease as x_2 increases, i.e., w_2 should be positive. But of course w_2 cannot be positive and negative at the same time.</w:t>
+        <w:t xml:space="preserve">the model’s output needs to decrease as x_2 increases, i.e., w_2 should be </w:t>
+      </w:r>
+      <w:r>
+        <w:t>negative</w:t>
+      </w:r>
+      <w:r>
+        <w:t>. But of course w_2 cannot be positive and negative at the same time.</w:t>
       </w:r>
     </w:p>
     <w:p>
